--- a/Translator/input/Krishna.docx
+++ b/Translator/input/Krishna.docx
@@ -46,10 +46,13 @@
     </w:p>
     <w:p>
       <w:pPr>
+        <w:jc w:val="right"/>
         <w:rPr>
           <w:b/>
           <w:bCs/>
-          <w:color w:val="FF0000"/>
+          <w:i/>
+          <w:iCs/>
+          <w:color w:val="4EA72E" w:themeColor="accent6"/>
           <w:sz w:val="48"/>
           <w:szCs w:val="48"/>
         </w:rPr>
@@ -58,7 +61,9 @@
         <w:rPr>
           <w:b/>
           <w:bCs/>
-          <w:color w:val="FF0000"/>
+          <w:i/>
+          <w:iCs/>
+          <w:color w:val="4EA72E" w:themeColor="accent6"/>
           <w:sz w:val="48"/>
           <w:szCs w:val="48"/>
         </w:rPr>
@@ -89,10 +94,11 @@
     </w:p>
     <w:p>
       <w:pPr>
+        <w:jc w:val="center"/>
         <w:rPr>
           <w:b/>
           <w:bCs/>
-          <w:color w:val="FF0000"/>
+          <w:color w:val="77206D" w:themeColor="accent5" w:themeShade="BF"/>
           <w:sz w:val="48"/>
           <w:szCs w:val="48"/>
         </w:rPr>
@@ -101,9 +107,10 @@
         <w:rPr>
           <w:b/>
           <w:bCs/>
-          <w:color w:val="FF0000"/>
+          <w:color w:val="77206D" w:themeColor="accent5" w:themeShade="BF"/>
           <w:sz w:val="48"/>
           <w:szCs w:val="48"/>
+          <w:highlight w:val="yellow"/>
         </w:rPr>
         <w:lastRenderedPageBreak/>
         <w:t>Zubin is my teammate</w:t>
@@ -114,9 +121,10 @@
         <w:rPr>
           <w:b/>
           <w:bCs/>
+          <w:strike/>
           <w:color w:val="FF0000"/>
-          <w:sz w:val="48"/>
-          <w:szCs w:val="48"/>
+          <w:sz w:val="96"/>
+          <w:szCs w:val="96"/>
         </w:rPr>
       </w:pPr>
       <w:r>
@@ -133,9 +141,10 @@
         <w:rPr>
           <w:b/>
           <w:bCs/>
+          <w:strike/>
           <w:color w:val="FF0000"/>
-          <w:sz w:val="48"/>
-          <w:szCs w:val="48"/>
+          <w:sz w:val="96"/>
+          <w:szCs w:val="96"/>
         </w:rPr>
         <w:lastRenderedPageBreak/>
         <w:t>Mihir is my people manager</w:t>

--- a/Translator/input/Krishna.docx
+++ b/Translator/input/Krishna.docx
@@ -57,7 +57,10 @@
           <w:szCs w:val="48"/>
         </w:rPr>
       </w:pPr>
-      <w:r>
+    </w:p>
+    <w:p>
+      <w:pPr>
+        <w:jc w:val="right"/>
         <w:rPr>
           <w:b/>
           <w:bCs/>
@@ -67,7 +70,73 @@
           <w:sz w:val="48"/>
           <w:szCs w:val="48"/>
         </w:rPr>
-        <w:lastRenderedPageBreak/>
+      </w:pPr>
+    </w:p>
+    <w:p>
+      <w:pPr>
+        <w:jc w:val="right"/>
+        <w:rPr>
+          <w:b/>
+          <w:bCs/>
+          <w:i/>
+          <w:iCs/>
+          <w:color w:val="4EA72E" w:themeColor="accent6"/>
+          <w:sz w:val="48"/>
+          <w:szCs w:val="48"/>
+        </w:rPr>
+      </w:pPr>
+    </w:p>
+    <w:p>
+      <w:pPr>
+        <w:jc w:val="right"/>
+        <w:rPr>
+          <w:b/>
+          <w:bCs/>
+          <w:i/>
+          <w:iCs/>
+          <w:color w:val="4EA72E" w:themeColor="accent6"/>
+          <w:sz w:val="48"/>
+          <w:szCs w:val="48"/>
+        </w:rPr>
+      </w:pPr>
+    </w:p>
+    <w:p>
+      <w:pPr>
+        <w:jc w:val="right"/>
+        <w:rPr>
+          <w:b/>
+          <w:bCs/>
+          <w:i/>
+          <w:iCs/>
+          <w:color w:val="4EA72E" w:themeColor="accent6"/>
+          <w:sz w:val="48"/>
+          <w:szCs w:val="48"/>
+        </w:rPr>
+      </w:pPr>
+    </w:p>
+    <w:p>
+      <w:pPr>
+        <w:jc w:val="right"/>
+        <w:rPr>
+          <w:b/>
+          <w:bCs/>
+          <w:i/>
+          <w:iCs/>
+          <w:color w:val="4EA72E" w:themeColor="accent6"/>
+          <w:sz w:val="48"/>
+          <w:szCs w:val="48"/>
+        </w:rPr>
+      </w:pPr>
+      <w:r>
+        <w:rPr>
+          <w:b/>
+          <w:bCs/>
+          <w:i/>
+          <w:iCs/>
+          <w:color w:val="4EA72E" w:themeColor="accent6"/>
+          <w:sz w:val="48"/>
+          <w:szCs w:val="48"/>
+        </w:rPr>
         <w:t>Aditya is my teammate</w:t>
       </w:r>
     </w:p>
@@ -101,6 +170,149 @@
           <w:color w:val="77206D" w:themeColor="accent5" w:themeShade="BF"/>
           <w:sz w:val="48"/>
           <w:szCs w:val="48"/>
+          <w:highlight w:val="yellow"/>
+        </w:rPr>
+      </w:pPr>
+    </w:p>
+    <w:p>
+      <w:pPr>
+        <w:jc w:val="center"/>
+        <w:rPr>
+          <w:b/>
+          <w:bCs/>
+          <w:color w:val="77206D" w:themeColor="accent5" w:themeShade="BF"/>
+          <w:sz w:val="48"/>
+          <w:szCs w:val="48"/>
+          <w:highlight w:val="yellow"/>
+        </w:rPr>
+      </w:pPr>
+    </w:p>
+    <w:p>
+      <w:pPr>
+        <w:jc w:val="center"/>
+        <w:rPr>
+          <w:b/>
+          <w:bCs/>
+          <w:color w:val="77206D" w:themeColor="accent5" w:themeShade="BF"/>
+          <w:sz w:val="48"/>
+          <w:szCs w:val="48"/>
+          <w:highlight w:val="yellow"/>
+        </w:rPr>
+      </w:pPr>
+    </w:p>
+    <w:p>
+      <w:pPr>
+        <w:jc w:val="center"/>
+        <w:rPr>
+          <w:b/>
+          <w:bCs/>
+          <w:color w:val="77206D" w:themeColor="accent5" w:themeShade="BF"/>
+          <w:sz w:val="48"/>
+          <w:szCs w:val="48"/>
+          <w:highlight w:val="yellow"/>
+        </w:rPr>
+      </w:pPr>
+    </w:p>
+    <w:p>
+      <w:pPr>
+        <w:jc w:val="center"/>
+        <w:rPr>
+          <w:b/>
+          <w:bCs/>
+          <w:color w:val="77206D" w:themeColor="accent5" w:themeShade="BF"/>
+          <w:sz w:val="48"/>
+          <w:szCs w:val="48"/>
+          <w:highlight w:val="yellow"/>
+        </w:rPr>
+      </w:pPr>
+    </w:p>
+    <w:p>
+      <w:pPr>
+        <w:jc w:val="center"/>
+        <w:rPr>
+          <w:b/>
+          <w:bCs/>
+          <w:color w:val="77206D" w:themeColor="accent5" w:themeShade="BF"/>
+          <w:sz w:val="48"/>
+          <w:szCs w:val="48"/>
+          <w:highlight w:val="yellow"/>
+        </w:rPr>
+      </w:pPr>
+    </w:p>
+    <w:p>
+      <w:pPr>
+        <w:jc w:val="center"/>
+        <w:rPr>
+          <w:b/>
+          <w:bCs/>
+          <w:color w:val="77206D" w:themeColor="accent5" w:themeShade="BF"/>
+          <w:sz w:val="48"/>
+          <w:szCs w:val="48"/>
+          <w:highlight w:val="yellow"/>
+        </w:rPr>
+      </w:pPr>
+    </w:p>
+    <w:p>
+      <w:pPr>
+        <w:jc w:val="center"/>
+        <w:rPr>
+          <w:b/>
+          <w:bCs/>
+          <w:color w:val="77206D" w:themeColor="accent5" w:themeShade="BF"/>
+          <w:sz w:val="48"/>
+          <w:szCs w:val="48"/>
+          <w:highlight w:val="yellow"/>
+        </w:rPr>
+      </w:pPr>
+    </w:p>
+    <w:p>
+      <w:pPr>
+        <w:jc w:val="center"/>
+        <w:rPr>
+          <w:b/>
+          <w:bCs/>
+          <w:color w:val="77206D" w:themeColor="accent5" w:themeShade="BF"/>
+          <w:sz w:val="48"/>
+          <w:szCs w:val="48"/>
+          <w:highlight w:val="yellow"/>
+        </w:rPr>
+      </w:pPr>
+    </w:p>
+    <w:p>
+      <w:pPr>
+        <w:jc w:val="center"/>
+        <w:rPr>
+          <w:b/>
+          <w:bCs/>
+          <w:color w:val="77206D" w:themeColor="accent5" w:themeShade="BF"/>
+          <w:sz w:val="48"/>
+          <w:szCs w:val="48"/>
+          <w:highlight w:val="yellow"/>
+        </w:rPr>
+      </w:pPr>
+    </w:p>
+    <w:p>
+      <w:pPr>
+        <w:jc w:val="center"/>
+        <w:rPr>
+          <w:b/>
+          <w:bCs/>
+          <w:color w:val="77206D" w:themeColor="accent5" w:themeShade="BF"/>
+          <w:sz w:val="48"/>
+          <w:szCs w:val="48"/>
+          <w:highlight w:val="yellow"/>
+        </w:rPr>
+      </w:pPr>
+    </w:p>
+    <w:p>
+      <w:pPr>
+        <w:jc w:val="center"/>
+        <w:rPr>
+          <w:b/>
+          <w:bCs/>
+          <w:color w:val="77206D" w:themeColor="accent5" w:themeShade="BF"/>
+          <w:sz w:val="48"/>
+          <w:szCs w:val="48"/>
         </w:rPr>
       </w:pPr>
       <w:r>
@@ -112,7 +324,6 @@
           <w:szCs w:val="48"/>
           <w:highlight w:val="yellow"/>
         </w:rPr>
-        <w:lastRenderedPageBreak/>
         <w:t>Zubin is my teammate</w:t>
       </w:r>
     </w:p>
@@ -121,7 +332,93 @@
         <w:rPr>
           <w:b/>
           <w:bCs/>
-          <w:strike/>
+          <w:color w:val="FF0000"/>
+          <w:sz w:val="48"/>
+          <w:szCs w:val="48"/>
+        </w:rPr>
+      </w:pPr>
+      <w:r>
+        <w:rPr>
+          <w:b/>
+          <w:bCs/>
+          <w:color w:val="FF0000"/>
+          <w:sz w:val="48"/>
+          <w:szCs w:val="48"/>
+        </w:rPr>
+        <w:br w:type="page"/>
+      </w:r>
+    </w:p>
+    <w:p>
+      <w:pPr>
+        <w:rPr>
+          <w:b/>
+          <w:bCs/>
+          <w:color w:val="FF0000"/>
+          <w:sz w:val="48"/>
+          <w:szCs w:val="48"/>
+        </w:rPr>
+      </w:pPr>
+    </w:p>
+    <w:p>
+      <w:pPr>
+        <w:rPr>
+          <w:b/>
+          <w:bCs/>
+          <w:color w:val="FF0000"/>
+          <w:sz w:val="48"/>
+          <w:szCs w:val="48"/>
+        </w:rPr>
+      </w:pPr>
+    </w:p>
+    <w:p>
+      <w:pPr>
+        <w:rPr>
+          <w:b/>
+          <w:bCs/>
+          <w:color w:val="FF0000"/>
+          <w:sz w:val="48"/>
+          <w:szCs w:val="48"/>
+        </w:rPr>
+      </w:pPr>
+    </w:p>
+    <w:p>
+      <w:pPr>
+        <w:rPr>
+          <w:b/>
+          <w:bCs/>
+          <w:color w:val="FF0000"/>
+          <w:sz w:val="48"/>
+          <w:szCs w:val="48"/>
+        </w:rPr>
+      </w:pPr>
+    </w:p>
+    <w:p>
+      <w:pPr>
+        <w:rPr>
+          <w:b/>
+          <w:bCs/>
+          <w:color w:val="FF0000"/>
+          <w:sz w:val="48"/>
+          <w:szCs w:val="48"/>
+        </w:rPr>
+      </w:pPr>
+    </w:p>
+    <w:p>
+      <w:pPr>
+        <w:rPr>
+          <w:b/>
+          <w:bCs/>
+          <w:color w:val="FF0000"/>
+          <w:sz w:val="48"/>
+          <w:szCs w:val="48"/>
+        </w:rPr>
+      </w:pPr>
+    </w:p>
+    <w:p>
+      <w:pPr>
+        <w:rPr>
+          <w:b/>
+          <w:bCs/>
           <w:color w:val="FF0000"/>
           <w:sz w:val="96"/>
           <w:szCs w:val="96"/>
@@ -132,23 +429,633 @@
           <w:b/>
           <w:bCs/>
           <w:color w:val="FF0000"/>
-          <w:sz w:val="48"/>
-          <w:szCs w:val="48"/>
-        </w:rPr>
-        <w:br w:type="page"/>
+          <w:sz w:val="96"/>
+          <w:szCs w:val="96"/>
+        </w:rPr>
+        <w:t>Mihir is my people manager</w:t>
       </w:r>
-      <w:r>
-        <w:rPr>
-          <w:b/>
-          <w:bCs/>
-          <w:strike/>
+    </w:p>
+    <w:p>
+      <w:pPr>
+        <w:rPr>
+          <w:b/>
+          <w:bCs/>
           <w:color w:val="FF0000"/>
           <w:sz w:val="96"/>
           <w:szCs w:val="96"/>
         </w:rPr>
-        <w:lastRenderedPageBreak/>
-        <w:t>Mihir is my people manager</w:t>
+      </w:pPr>
+      <w:r>
+        <w:rPr>
+          <w:b/>
+          <w:bCs/>
+          <w:color w:val="FF0000"/>
+          <w:sz w:val="96"/>
+          <w:szCs w:val="96"/>
+        </w:rPr>
+        <w:br w:type="page"/>
       </w:r>
+    </w:p>
+    <w:tbl>
+      <w:tblPr>
+        <w:tblStyle w:val="TableGrid"/>
+        <w:tblpPr w:leftFromText="180" w:rightFromText="180" w:vertAnchor="text" w:horzAnchor="margin" w:tblpXSpec="center" w:tblpY="3755"/>
+        <w:tblW w:w="0" w:type="auto"/>
+        <w:tblLook w:val="04A0" w:firstRow="1" w:lastRow="0" w:firstColumn="1" w:lastColumn="0" w:noHBand="0" w:noVBand="1"/>
+      </w:tblPr>
+      <w:tblGrid>
+        <w:gridCol w:w="3005"/>
+        <w:gridCol w:w="3005"/>
+        <w:gridCol w:w="3006"/>
+      </w:tblGrid>
+      <w:tr>
+        <w:tc>
+          <w:tcPr>
+            <w:tcW w:w="3005" w:type="dxa"/>
+          </w:tcPr>
+          <w:p>
+            <w:pPr>
+              <w:jc w:val="center"/>
+              <w:rPr>
+                <w:b/>
+                <w:bCs/>
+                <w:color w:val="FF0000"/>
+                <w:sz w:val="32"/>
+                <w:szCs w:val="32"/>
+              </w:rPr>
+            </w:pPr>
+            <w:r>
+              <w:rPr>
+                <w:b/>
+                <w:bCs/>
+                <w:color w:val="FF0000"/>
+                <w:sz w:val="32"/>
+                <w:szCs w:val="32"/>
+              </w:rPr>
+              <w:lastRenderedPageBreak/>
+              <w:t>Video provides a powerful way to help you prove your point.</w:t>
+            </w:r>
+          </w:p>
+          <w:p>
+            <w:pPr>
+              <w:jc w:val="center"/>
+              <w:rPr>
+                <w:b/>
+                <w:bCs/>
+                <w:color w:val="FF0000"/>
+                <w:sz w:val="32"/>
+                <w:szCs w:val="32"/>
+              </w:rPr>
+            </w:pPr>
+          </w:p>
+          <w:p>
+            <w:pPr>
+              <w:jc w:val="center"/>
+              <w:rPr>
+                <w:b/>
+                <w:bCs/>
+                <w:color w:val="FF0000"/>
+                <w:sz w:val="32"/>
+                <w:szCs w:val="32"/>
+              </w:rPr>
+            </w:pPr>
+          </w:p>
+        </w:tc>
+        <w:tc>
+          <w:tcPr>
+            <w:tcW w:w="3005" w:type="dxa"/>
+          </w:tcPr>
+          <w:p>
+            <w:pPr>
+              <w:jc w:val="center"/>
+              <w:rPr>
+                <w:b/>
+                <w:bCs/>
+                <w:color w:val="FF0000"/>
+                <w:sz w:val="32"/>
+                <w:szCs w:val="32"/>
+              </w:rPr>
+            </w:pPr>
+          </w:p>
+        </w:tc>
+        <w:tc>
+          <w:tcPr>
+            <w:tcW w:w="3006" w:type="dxa"/>
+          </w:tcPr>
+          <w:p>
+            <w:pPr>
+              <w:jc w:val="center"/>
+              <w:rPr>
+                <w:b/>
+                <w:bCs/>
+                <w:color w:val="FF0000"/>
+                <w:sz w:val="32"/>
+                <w:szCs w:val="32"/>
+              </w:rPr>
+            </w:pPr>
+          </w:p>
+        </w:tc>
+      </w:tr>
+      <w:tr>
+        <w:tc>
+          <w:tcPr>
+            <w:tcW w:w="3005" w:type="dxa"/>
+          </w:tcPr>
+          <w:p>
+            <w:pPr>
+              <w:jc w:val="center"/>
+              <w:rPr>
+                <w:b/>
+                <w:bCs/>
+                <w:color w:val="FF0000"/>
+                <w:sz w:val="32"/>
+                <w:szCs w:val="32"/>
+              </w:rPr>
+            </w:pPr>
+          </w:p>
+        </w:tc>
+        <w:tc>
+          <w:tcPr>
+            <w:tcW w:w="3005" w:type="dxa"/>
+          </w:tcPr>
+          <w:p>
+            <w:pPr>
+              <w:jc w:val="center"/>
+              <w:rPr>
+                <w:b/>
+                <w:bCs/>
+                <w:color w:val="BF4E14" w:themeColor="accent2" w:themeShade="BF"/>
+                <w:sz w:val="32"/>
+                <w:szCs w:val="32"/>
+              </w:rPr>
+            </w:pPr>
+            <w:r>
+              <w:rPr>
+                <w:b/>
+                <w:bCs/>
+                <w:color w:val="FF0000"/>
+                <w:sz w:val="32"/>
+                <w:szCs w:val="32"/>
+                <w:highlight w:val="green"/>
+              </w:rPr>
+              <w:t>Video provides a powerful way to help you prove your point.</w:t>
+            </w:r>
+          </w:p>
+          <w:p>
+            <w:pPr>
+              <w:jc w:val="center"/>
+              <w:rPr>
+                <w:b/>
+                <w:bCs/>
+                <w:color w:val="00B050"/>
+                <w:sz w:val="32"/>
+                <w:szCs w:val="32"/>
+              </w:rPr>
+            </w:pPr>
+            <w:r>
+              <w:rPr>
+                <w:b/>
+                <w:bCs/>
+                <w:color w:val="00B050"/>
+                <w:sz w:val="32"/>
+                <w:szCs w:val="32"/>
+                <w:highlight w:val="yellow"/>
+              </w:rPr>
+              <w:t>When you click Online Video, you can paste in the embed code for the video you want to add.</w:t>
+            </w:r>
+          </w:p>
+          <w:p>
+            <w:pPr>
+              <w:jc w:val="center"/>
+              <w:rPr>
+                <w:b/>
+                <w:bCs/>
+                <w:sz w:val="32"/>
+                <w:szCs w:val="32"/>
+              </w:rPr>
+            </w:pPr>
+            <w:r>
+              <w:rPr>
+                <w:b/>
+                <w:bCs/>
+                <w:sz w:val="32"/>
+                <w:szCs w:val="32"/>
+              </w:rPr>
+              <w:t>You can also type a keyword to search online for the video that best fits your document.</w:t>
+            </w:r>
+          </w:p>
+          <w:p>
+            <w:pPr>
+              <w:jc w:val="center"/>
+              <w:rPr>
+                <w:b/>
+                <w:bCs/>
+                <w:sz w:val="32"/>
+                <w:szCs w:val="32"/>
+              </w:rPr>
+            </w:pPr>
+            <w:r>
+              <w:rPr>
+                <w:b/>
+                <w:bCs/>
+                <w:sz w:val="32"/>
+                <w:szCs w:val="32"/>
+                <w:highlight w:val="green"/>
+              </w:rPr>
+              <w:lastRenderedPageBreak/>
+              <w:t>To make your document look professionally produced, Word provides header, footer, cover page, and text box designs that complement each other.</w:t>
+            </w:r>
+          </w:p>
+          <w:p>
+            <w:pPr>
+              <w:jc w:val="center"/>
+              <w:rPr>
+                <w:b/>
+                <w:bCs/>
+                <w:color w:val="FF0000"/>
+                <w:sz w:val="32"/>
+                <w:szCs w:val="32"/>
+              </w:rPr>
+            </w:pPr>
+          </w:p>
+        </w:tc>
+        <w:tc>
+          <w:tcPr>
+            <w:tcW w:w="3006" w:type="dxa"/>
+          </w:tcPr>
+          <w:p>
+            <w:pPr>
+              <w:jc w:val="center"/>
+              <w:rPr>
+                <w:b/>
+                <w:bCs/>
+                <w:color w:val="FF0000"/>
+                <w:sz w:val="32"/>
+                <w:szCs w:val="32"/>
+              </w:rPr>
+            </w:pPr>
+          </w:p>
+        </w:tc>
+      </w:tr>
+      <w:tr>
+        <w:tc>
+          <w:tcPr>
+            <w:tcW w:w="3005" w:type="dxa"/>
+          </w:tcPr>
+          <w:p>
+            <w:pPr>
+              <w:jc w:val="center"/>
+              <w:rPr>
+                <w:b/>
+                <w:bCs/>
+                <w:color w:val="FF0000"/>
+                <w:sz w:val="32"/>
+                <w:szCs w:val="32"/>
+              </w:rPr>
+            </w:pPr>
+          </w:p>
+        </w:tc>
+        <w:tc>
+          <w:tcPr>
+            <w:tcW w:w="3005" w:type="dxa"/>
+          </w:tcPr>
+          <w:p>
+            <w:pPr>
+              <w:jc w:val="center"/>
+              <w:rPr>
+                <w:b/>
+                <w:bCs/>
+                <w:color w:val="FF0000"/>
+                <w:sz w:val="32"/>
+                <w:szCs w:val="32"/>
+              </w:rPr>
+            </w:pPr>
+          </w:p>
+        </w:tc>
+        <w:tc>
+          <w:tcPr>
+            <w:tcW w:w="3006" w:type="dxa"/>
+          </w:tcPr>
+          <w:p>
+            <w:pPr>
+              <w:jc w:val="center"/>
+              <w:rPr>
+                <w:b/>
+                <w:bCs/>
+                <w:strike/>
+                <w:color w:val="FF0000"/>
+                <w:sz w:val="32"/>
+                <w:szCs w:val="32"/>
+              </w:rPr>
+            </w:pPr>
+            <w:r>
+              <w:rPr>
+                <w:b/>
+                <w:bCs/>
+                <w:strike/>
+                <w:color w:val="FF0000"/>
+                <w:sz w:val="32"/>
+                <w:szCs w:val="32"/>
+              </w:rPr>
+              <w:t>Video provides a powerful way to help you prove your point. When you click Online Video, you can paste in the embed code for the video you want to add.</w:t>
+            </w:r>
+          </w:p>
+          <w:p>
+            <w:pPr>
+              <w:jc w:val="center"/>
+              <w:rPr>
+                <w:b/>
+                <w:bCs/>
+                <w:color w:val="FF0000"/>
+                <w:sz w:val="32"/>
+                <w:szCs w:val="32"/>
+              </w:rPr>
+            </w:pPr>
+          </w:p>
+          <w:p>
+            <w:pPr>
+              <w:jc w:val="center"/>
+              <w:rPr>
+                <w:b/>
+                <w:bCs/>
+                <w:color w:val="FF0000"/>
+                <w:sz w:val="32"/>
+                <w:szCs w:val="32"/>
+              </w:rPr>
+            </w:pPr>
+          </w:p>
+          <w:p>
+            <w:pPr>
+              <w:jc w:val="center"/>
+              <w:rPr>
+                <w:b/>
+                <w:bCs/>
+                <w:color w:val="FF0000"/>
+                <w:sz w:val="32"/>
+                <w:szCs w:val="32"/>
+              </w:rPr>
+            </w:pPr>
+          </w:p>
+        </w:tc>
+      </w:tr>
+    </w:tbl>
+    <w:p>
+      <w:pPr>
+        <w:jc w:val="center"/>
+        <w:rPr>
+          <w:b/>
+          <w:bCs/>
+          <w:color w:val="FF0000"/>
+          <w:sz w:val="32"/>
+          <w:szCs w:val="32"/>
+        </w:rPr>
+      </w:pPr>
+    </w:p>
+    <w:p>
+      <w:pPr>
+        <w:rPr>
+          <w:b/>
+          <w:bCs/>
+          <w:color w:val="FF0000"/>
+          <w:sz w:val="32"/>
+          <w:szCs w:val="32"/>
+        </w:rPr>
+      </w:pPr>
+      <w:r>
+        <w:rPr>
+          <w:b/>
+          <w:bCs/>
+          <w:color w:val="FF0000"/>
+          <w:sz w:val="32"/>
+          <w:szCs w:val="32"/>
+        </w:rPr>
+        <w:br w:type="page"/>
+      </w:r>
+    </w:p>
+    <w:p>
+      <w:pPr>
+        <w:pStyle w:val="ListParagraph"/>
+        <w:rPr>
+          <w:sz w:val="40"/>
+          <w:szCs w:val="40"/>
+        </w:rPr>
+      </w:pPr>
+    </w:p>
+    <w:p>
+      <w:pPr>
+        <w:pStyle w:val="ListParagraph"/>
+        <w:rPr>
+          <w:sz w:val="40"/>
+          <w:szCs w:val="40"/>
+        </w:rPr>
+      </w:pPr>
+    </w:p>
+    <w:p>
+      <w:pPr>
+        <w:rPr>
+          <w:sz w:val="40"/>
+          <w:szCs w:val="40"/>
+        </w:rPr>
+      </w:pPr>
+    </w:p>
+    <w:p>
+      <w:pPr>
+        <w:rPr>
+          <w:sz w:val="40"/>
+          <w:szCs w:val="40"/>
+        </w:rPr>
+      </w:pPr>
+    </w:p>
+    <w:p>
+      <w:pPr>
+        <w:pStyle w:val="ListParagraph"/>
+        <w:numPr>
+          <w:ilvl w:val="0"/>
+          <w:numId w:val="2"/>
+        </w:numPr>
+        <w:rPr>
+          <w:sz w:val="40"/>
+          <w:szCs w:val="40"/>
+        </w:rPr>
+      </w:pPr>
+      <w:r>
+        <w:rPr>
+          <w:sz w:val="40"/>
+          <w:szCs w:val="40"/>
+        </w:rPr>
+        <w:t>Video provides a powerful way to help you prove your point. When you click Online Video, you can paste in the embed code for the video you want to add.</w:t>
+      </w:r>
+    </w:p>
+    <w:p>
+      <w:pPr>
+        <w:pStyle w:val="ListParagraph"/>
+        <w:numPr>
+          <w:ilvl w:val="0"/>
+          <w:numId w:val="2"/>
+        </w:numPr>
+        <w:rPr>
+          <w:sz w:val="40"/>
+          <w:szCs w:val="40"/>
+        </w:rPr>
+      </w:pPr>
+      <w:r>
+        <w:rPr>
+          <w:sz w:val="40"/>
+          <w:szCs w:val="40"/>
+        </w:rPr>
+        <w:t>You can also type a keyword to search online for the video that best fits your document. To make your document look professionally produced, Word provides header, footer, cover page, and text box designs that complement each other.</w:t>
+      </w:r>
+    </w:p>
+    <w:p>
+      <w:pPr>
+        <w:pStyle w:val="ListParagraph"/>
+        <w:numPr>
+          <w:ilvl w:val="0"/>
+          <w:numId w:val="2"/>
+        </w:numPr>
+        <w:rPr>
+          <w:sz w:val="40"/>
+          <w:szCs w:val="40"/>
+        </w:rPr>
+      </w:pPr>
+      <w:r>
+        <w:rPr>
+          <w:sz w:val="40"/>
+          <w:szCs w:val="40"/>
+        </w:rPr>
+        <w:t>For example, you can add a matching cover page, header, and sidebar. Click Insert and then choose the elements you want from the different galleries.</w:t>
+      </w:r>
+    </w:p>
+    <w:p>
+      <w:pPr>
+        <w:rPr>
+          <w:sz w:val="40"/>
+          <w:szCs w:val="40"/>
+        </w:rPr>
+      </w:pPr>
+    </w:p>
+    <w:p>
+      <w:pPr>
+        <w:rPr>
+          <w:sz w:val="40"/>
+          <w:szCs w:val="40"/>
+        </w:rPr>
+      </w:pPr>
+      <w:r>
+        <w:rPr>
+          <w:sz w:val="40"/>
+          <w:szCs w:val="40"/>
+        </w:rPr>
+        <w:br w:type="page"/>
+      </w:r>
+    </w:p>
+    <w:p>
+      <w:pPr>
+        <w:rPr>
+          <w:sz w:val="40"/>
+          <w:szCs w:val="40"/>
+        </w:rPr>
+      </w:pPr>
+    </w:p>
+    <w:p>
+      <w:pPr>
+        <w:rPr>
+          <w:sz w:val="40"/>
+          <w:szCs w:val="40"/>
+        </w:rPr>
+      </w:pPr>
+    </w:p>
+    <w:p>
+      <w:pPr>
+        <w:rPr>
+          <w:sz w:val="40"/>
+          <w:szCs w:val="40"/>
+        </w:rPr>
+      </w:pPr>
+    </w:p>
+    <w:p>
+      <w:pPr>
+        <w:rPr>
+          <w:sz w:val="40"/>
+          <w:szCs w:val="40"/>
+        </w:rPr>
+      </w:pPr>
+    </w:p>
+    <w:p>
+      <w:pPr>
+        <w:rPr>
+          <w:sz w:val="40"/>
+          <w:szCs w:val="40"/>
+        </w:rPr>
+      </w:pPr>
+    </w:p>
+    <w:p>
+      <w:pPr>
+        <w:pStyle w:val="ListParagraph"/>
+        <w:numPr>
+          <w:ilvl w:val="0"/>
+          <w:numId w:val="3"/>
+        </w:numPr>
+        <w:rPr>
+          <w:sz w:val="40"/>
+          <w:szCs w:val="40"/>
+        </w:rPr>
+      </w:pPr>
+      <w:r>
+        <w:rPr>
+          <w:sz w:val="40"/>
+          <w:szCs w:val="40"/>
+        </w:rPr>
+        <w:t>Video provides a powerful way to help you prove your point. When you click Online Video, you can paste in the embed code for the video you want to add.</w:t>
+      </w:r>
+    </w:p>
+    <w:p>
+      <w:pPr>
+        <w:pStyle w:val="ListParagraph"/>
+        <w:numPr>
+          <w:ilvl w:val="0"/>
+          <w:numId w:val="3"/>
+        </w:numPr>
+        <w:rPr>
+          <w:sz w:val="40"/>
+          <w:szCs w:val="40"/>
+        </w:rPr>
+      </w:pPr>
+      <w:r>
+        <w:rPr>
+          <w:sz w:val="40"/>
+          <w:szCs w:val="40"/>
+        </w:rPr>
+        <w:t>You can also type a keyword to search online for the video that best fits your document. To make your document look professionally produced, Word provides header, footer, cover page, and text box designs that complement each other.</w:t>
+      </w:r>
+    </w:p>
+    <w:p>
+      <w:pPr>
+        <w:pStyle w:val="ListParagraph"/>
+        <w:numPr>
+          <w:ilvl w:val="0"/>
+          <w:numId w:val="3"/>
+        </w:numPr>
+        <w:rPr>
+          <w:sz w:val="40"/>
+          <w:szCs w:val="40"/>
+        </w:rPr>
+      </w:pPr>
+      <w:r>
+        <w:rPr>
+          <w:sz w:val="40"/>
+          <w:szCs w:val="40"/>
+        </w:rPr>
+        <w:t>For example, you can add a matching cover page, header, and sidebar. Click Insert and then choose the elements you want from the different galleries.</w:t>
+      </w:r>
+    </w:p>
+    <w:p>
+      <w:pPr>
+        <w:rPr>
+          <w:sz w:val="40"/>
+          <w:szCs w:val="40"/>
+        </w:rPr>
+      </w:pPr>
     </w:p>
     <w:sectPr>
       <w:pgSz w:w="11906" w:h="16838"/>
@@ -158,6 +1065,284 @@
     </w:sectPr>
   </w:body>
 </w:document>
+</file>
+
+<file path=word/numbering.xml><?xml version="1.0" encoding="utf-8"?>
+<w:numbering xmlns:wpc="http://schemas.microsoft.com/office/word/2010/wordprocessingCanvas" xmlns:cx="http://schemas.microsoft.com/office/drawing/2014/chartex" xmlns:cx1="http://schemas.microsoft.com/office/drawing/2015/9/8/chartex" xmlns:cx2="http://schemas.microsoft.com/office/drawing/2015/10/21/chartex" xmlns:cx3="http://schemas.microsoft.com/office/drawing/2016/5/9/chartex" xmlns:cx4="http://schemas.microsoft.com/office/drawing/2016/5/10/chartex" xmlns:cx5="http://schemas.microsoft.com/office/drawing/2016/5/11/chartex" xmlns:cx6="http://schemas.microsoft.com/office/drawing/2016/5/12/chartex" xmlns:cx7="http://schemas.microsoft.com/office/drawing/2016/5/13/chartex" xmlns:cx8="http://schemas.microsoft.com/office/drawing/2016/5/14/chartex" xmlns:mc="http://schemas.openxmlformats.org/markup-compatibility/2006" xmlns:aink="http://schemas.microsoft.com/office/drawing/2016/ink" xmlns:am3d="http://schemas.microsoft.com/office/drawing/2017/model3d" xmlns:o="urn:schemas-microsoft-com:office:office" xmlns:oel="http://schemas.microsoft.com/office/2019/extlst" xmlns:r="http://schemas.openxmlformats.org/officeDocument/2006/relationships" xmlns:m="http://schemas.openxmlformats.org/officeDocument/2006/math" xmlns:v="urn:schemas-microsoft-com:vml" xmlns:wp14="http://schemas.microsoft.com/office/word/2010/wordprocessingDrawing" xmlns:wp="http://schemas.openxmlformats.org/drawingml/2006/wordprocessingDrawing" xmlns:w10="urn:schemas-microsoft-com:office:word" xmlns:w="http://schemas.openxmlformats.org/wordprocessingml/2006/main" xmlns:w14="http://schemas.microsoft.com/office/word/2010/wordml" xmlns:w15="http://schemas.microsoft.com/office/word/2012/wordml" xmlns:w16cex="http://schemas.microsoft.com/office/word/2018/wordml/cex" xmlns:w16cid="http://schemas.microsoft.com/office/word/2016/wordml/cid" xmlns:w16="http://schemas.microsoft.com/office/word/2018/wordml" xmlns:w16du="http://schemas.microsoft.com/office/word/2023/wordml/word16du" xmlns:w16sdtdh="http://schemas.microsoft.com/office/word/2020/wordml/sdtdatahash" xmlns:w16se="http://schemas.microsoft.com/office/word/2015/wordml/symex" xmlns:wpg="http://schemas.microsoft.com/office/word/2010/wordprocessingGroup" xmlns:wpi="http://schemas.microsoft.com/office/word/2010/wordprocessingInk" xmlns:wne="http://schemas.microsoft.com/office/word/2006/wordml" xmlns:wps="http://schemas.microsoft.com/office/word/2010/wordprocessingShape" mc:Ignorable="w14 w15 w16se w16cid w16 w16cex w16sdtdh w16du wp14">
+  <w:abstractNum w:abstractNumId="0" w15:restartNumberingAfterBreak="0">
+    <w:nsid w:val="001E37F8"/>
+    <w:multiLevelType w:val="hybridMultilevel"/>
+    <w:tmpl w:val="47E8F6CC"/>
+    <w:lvl w:ilvl="0" w:tplc="40090001">
+      <w:start w:val="1"/>
+      <w:numFmt w:val="bullet"/>
+      <w:lvlText w:val=""/>
+      <w:lvlJc w:val="left"/>
+      <w:pPr>
+        <w:ind w:left="720" w:hanging="360"/>
+      </w:pPr>
+      <w:rPr>
+        <w:rFonts w:ascii="Symbol" w:hAnsi="Symbol" w:hint="default"/>
+      </w:rPr>
+    </w:lvl>
+    <w:lvl w:ilvl="1" w:tplc="FFFFFFFF" w:tentative="1">
+      <w:start w:val="1"/>
+      <w:numFmt w:val="lowerLetter"/>
+      <w:lvlText w:val="%2."/>
+      <w:lvlJc w:val="left"/>
+      <w:pPr>
+        <w:ind w:left="1440" w:hanging="360"/>
+      </w:pPr>
+    </w:lvl>
+    <w:lvl w:ilvl="2" w:tplc="FFFFFFFF" w:tentative="1">
+      <w:start w:val="1"/>
+      <w:numFmt w:val="lowerRoman"/>
+      <w:lvlText w:val="%3."/>
+      <w:lvlJc w:val="right"/>
+      <w:pPr>
+        <w:ind w:left="2160" w:hanging="180"/>
+      </w:pPr>
+    </w:lvl>
+    <w:lvl w:ilvl="3" w:tplc="FFFFFFFF" w:tentative="1">
+      <w:start w:val="1"/>
+      <w:numFmt w:val="decimal"/>
+      <w:lvlText w:val="%4."/>
+      <w:lvlJc w:val="left"/>
+      <w:pPr>
+        <w:ind w:left="2880" w:hanging="360"/>
+      </w:pPr>
+    </w:lvl>
+    <w:lvl w:ilvl="4" w:tplc="FFFFFFFF" w:tentative="1">
+      <w:start w:val="1"/>
+      <w:numFmt w:val="lowerLetter"/>
+      <w:lvlText w:val="%5."/>
+      <w:lvlJc w:val="left"/>
+      <w:pPr>
+        <w:ind w:left="3600" w:hanging="360"/>
+      </w:pPr>
+    </w:lvl>
+    <w:lvl w:ilvl="5" w:tplc="FFFFFFFF" w:tentative="1">
+      <w:start w:val="1"/>
+      <w:numFmt w:val="lowerRoman"/>
+      <w:lvlText w:val="%6."/>
+      <w:lvlJc w:val="right"/>
+      <w:pPr>
+        <w:ind w:left="4320" w:hanging="180"/>
+      </w:pPr>
+    </w:lvl>
+    <w:lvl w:ilvl="6" w:tplc="FFFFFFFF" w:tentative="1">
+      <w:start w:val="1"/>
+      <w:numFmt w:val="decimal"/>
+      <w:lvlText w:val="%7."/>
+      <w:lvlJc w:val="left"/>
+      <w:pPr>
+        <w:ind w:left="5040" w:hanging="360"/>
+      </w:pPr>
+    </w:lvl>
+    <w:lvl w:ilvl="7" w:tplc="FFFFFFFF" w:tentative="1">
+      <w:start w:val="1"/>
+      <w:numFmt w:val="lowerLetter"/>
+      <w:lvlText w:val="%8."/>
+      <w:lvlJc w:val="left"/>
+      <w:pPr>
+        <w:ind w:left="5760" w:hanging="360"/>
+      </w:pPr>
+    </w:lvl>
+    <w:lvl w:ilvl="8" w:tplc="FFFFFFFF" w:tentative="1">
+      <w:start w:val="1"/>
+      <w:numFmt w:val="lowerRoman"/>
+      <w:lvlText w:val="%9."/>
+      <w:lvlJc w:val="right"/>
+      <w:pPr>
+        <w:ind w:left="6480" w:hanging="180"/>
+      </w:pPr>
+    </w:lvl>
+  </w:abstractNum>
+  <w:abstractNum w:abstractNumId="1" w15:restartNumberingAfterBreak="0">
+    <w:nsid w:val="37EF15E4"/>
+    <w:multiLevelType w:val="hybridMultilevel"/>
+    <w:tmpl w:val="7990EF38"/>
+    <w:lvl w:ilvl="0" w:tplc="4009000F">
+      <w:start w:val="1"/>
+      <w:numFmt w:val="decimal"/>
+      <w:lvlText w:val="%1."/>
+      <w:lvlJc w:val="left"/>
+      <w:pPr>
+        <w:ind w:left="720" w:hanging="360"/>
+      </w:pPr>
+      <w:rPr>
+        <w:rFonts w:hint="default"/>
+      </w:rPr>
+    </w:lvl>
+    <w:lvl w:ilvl="1" w:tplc="FFFFFFFF" w:tentative="1">
+      <w:start w:val="1"/>
+      <w:numFmt w:val="lowerLetter"/>
+      <w:lvlText w:val="%2."/>
+      <w:lvlJc w:val="left"/>
+      <w:pPr>
+        <w:ind w:left="1440" w:hanging="360"/>
+      </w:pPr>
+    </w:lvl>
+    <w:lvl w:ilvl="2" w:tplc="FFFFFFFF" w:tentative="1">
+      <w:start w:val="1"/>
+      <w:numFmt w:val="lowerRoman"/>
+      <w:lvlText w:val="%3."/>
+      <w:lvlJc w:val="right"/>
+      <w:pPr>
+        <w:ind w:left="2160" w:hanging="180"/>
+      </w:pPr>
+    </w:lvl>
+    <w:lvl w:ilvl="3" w:tplc="FFFFFFFF" w:tentative="1">
+      <w:start w:val="1"/>
+      <w:numFmt w:val="decimal"/>
+      <w:lvlText w:val="%4."/>
+      <w:lvlJc w:val="left"/>
+      <w:pPr>
+        <w:ind w:left="2880" w:hanging="360"/>
+      </w:pPr>
+    </w:lvl>
+    <w:lvl w:ilvl="4" w:tplc="FFFFFFFF" w:tentative="1">
+      <w:start w:val="1"/>
+      <w:numFmt w:val="lowerLetter"/>
+      <w:lvlText w:val="%5."/>
+      <w:lvlJc w:val="left"/>
+      <w:pPr>
+        <w:ind w:left="3600" w:hanging="360"/>
+      </w:pPr>
+    </w:lvl>
+    <w:lvl w:ilvl="5" w:tplc="FFFFFFFF" w:tentative="1">
+      <w:start w:val="1"/>
+      <w:numFmt w:val="lowerRoman"/>
+      <w:lvlText w:val="%6."/>
+      <w:lvlJc w:val="right"/>
+      <w:pPr>
+        <w:ind w:left="4320" w:hanging="180"/>
+      </w:pPr>
+    </w:lvl>
+    <w:lvl w:ilvl="6" w:tplc="FFFFFFFF" w:tentative="1">
+      <w:start w:val="1"/>
+      <w:numFmt w:val="decimal"/>
+      <w:lvlText w:val="%7."/>
+      <w:lvlJc w:val="left"/>
+      <w:pPr>
+        <w:ind w:left="5040" w:hanging="360"/>
+      </w:pPr>
+    </w:lvl>
+    <w:lvl w:ilvl="7" w:tplc="FFFFFFFF" w:tentative="1">
+      <w:start w:val="1"/>
+      <w:numFmt w:val="lowerLetter"/>
+      <w:lvlText w:val="%8."/>
+      <w:lvlJc w:val="left"/>
+      <w:pPr>
+        <w:ind w:left="5760" w:hanging="360"/>
+      </w:pPr>
+    </w:lvl>
+    <w:lvl w:ilvl="8" w:tplc="FFFFFFFF" w:tentative="1">
+      <w:start w:val="1"/>
+      <w:numFmt w:val="lowerRoman"/>
+      <w:lvlText w:val="%9."/>
+      <w:lvlJc w:val="right"/>
+      <w:pPr>
+        <w:ind w:left="6480" w:hanging="180"/>
+      </w:pPr>
+    </w:lvl>
+  </w:abstractNum>
+  <w:abstractNum w:abstractNumId="2" w15:restartNumberingAfterBreak="0">
+    <w:nsid w:val="3AEB00F0"/>
+    <w:multiLevelType w:val="hybridMultilevel"/>
+    <w:tmpl w:val="55F29CEC"/>
+    <w:lvl w:ilvl="0" w:tplc="4009000F">
+      <w:start w:val="1"/>
+      <w:numFmt w:val="decimal"/>
+      <w:lvlText w:val="%1."/>
+      <w:lvlJc w:val="left"/>
+      <w:pPr>
+        <w:ind w:left="720" w:hanging="360"/>
+      </w:pPr>
+    </w:lvl>
+    <w:lvl w:ilvl="1" w:tplc="40090019" w:tentative="1">
+      <w:start w:val="1"/>
+      <w:numFmt w:val="lowerLetter"/>
+      <w:lvlText w:val="%2."/>
+      <w:lvlJc w:val="left"/>
+      <w:pPr>
+        <w:ind w:left="1440" w:hanging="360"/>
+      </w:pPr>
+    </w:lvl>
+    <w:lvl w:ilvl="2" w:tplc="4009001B" w:tentative="1">
+      <w:start w:val="1"/>
+      <w:numFmt w:val="lowerRoman"/>
+      <w:lvlText w:val="%3."/>
+      <w:lvlJc w:val="right"/>
+      <w:pPr>
+        <w:ind w:left="2160" w:hanging="180"/>
+      </w:pPr>
+    </w:lvl>
+    <w:lvl w:ilvl="3" w:tplc="4009000F" w:tentative="1">
+      <w:start w:val="1"/>
+      <w:numFmt w:val="decimal"/>
+      <w:lvlText w:val="%4."/>
+      <w:lvlJc w:val="left"/>
+      <w:pPr>
+        <w:ind w:left="2880" w:hanging="360"/>
+      </w:pPr>
+    </w:lvl>
+    <w:lvl w:ilvl="4" w:tplc="40090019" w:tentative="1">
+      <w:start w:val="1"/>
+      <w:numFmt w:val="lowerLetter"/>
+      <w:lvlText w:val="%5."/>
+      <w:lvlJc w:val="left"/>
+      <w:pPr>
+        <w:ind w:left="3600" w:hanging="360"/>
+      </w:pPr>
+    </w:lvl>
+    <w:lvl w:ilvl="5" w:tplc="4009001B" w:tentative="1">
+      <w:start w:val="1"/>
+      <w:numFmt w:val="lowerRoman"/>
+      <w:lvlText w:val="%6."/>
+      <w:lvlJc w:val="right"/>
+      <w:pPr>
+        <w:ind w:left="4320" w:hanging="180"/>
+      </w:pPr>
+    </w:lvl>
+    <w:lvl w:ilvl="6" w:tplc="4009000F" w:tentative="1">
+      <w:start w:val="1"/>
+      <w:numFmt w:val="decimal"/>
+      <w:lvlText w:val="%7."/>
+      <w:lvlJc w:val="left"/>
+      <w:pPr>
+        <w:ind w:left="5040" w:hanging="360"/>
+      </w:pPr>
+    </w:lvl>
+    <w:lvl w:ilvl="7" w:tplc="40090019" w:tentative="1">
+      <w:start w:val="1"/>
+      <w:numFmt w:val="lowerLetter"/>
+      <w:lvlText w:val="%8."/>
+      <w:lvlJc w:val="left"/>
+      <w:pPr>
+        <w:ind w:left="5760" w:hanging="360"/>
+      </w:pPr>
+    </w:lvl>
+    <w:lvl w:ilvl="8" w:tplc="4009001B" w:tentative="1">
+      <w:start w:val="1"/>
+      <w:numFmt w:val="lowerRoman"/>
+      <w:lvlText w:val="%9."/>
+      <w:lvlJc w:val="right"/>
+      <w:pPr>
+        <w:ind w:left="6480" w:hanging="180"/>
+      </w:pPr>
+    </w:lvl>
+  </w:abstractNum>
+  <w:num w:numId="1" w16cid:durableId="158931123">
+    <w:abstractNumId w:val="2"/>
+  </w:num>
+  <w:num w:numId="2" w16cid:durableId="1598514643">
+    <w:abstractNumId w:val="0"/>
+  </w:num>
+  <w:num w:numId="3" w16cid:durableId="1928230677">
+    <w:abstractNumId w:val="1"/>
+  </w:num>
+</w:numbering>
 </file>
 
 <file path=word/styles.xml><?xml version="1.0" encoding="utf-8"?>
@@ -1078,6 +2263,25 @@
       <w:spacing w:val="5"/>
     </w:rPr>
   </w:style>
+  <w:style w:type="table" w:styleId="TableGrid">
+    <w:name w:val="Table Grid"/>
+    <w:basedOn w:val="TableNormal"/>
+    <w:uiPriority w:val="39"/>
+    <w:rsid w:val="003A38DC"/>
+    <w:pPr>
+      <w:spacing w:before="0" w:after="0"/>
+    </w:pPr>
+    <w:tblPr>
+      <w:tblBorders>
+        <w:top w:val="single" w:sz="4" w:space="0" w:color="auto"/>
+        <w:left w:val="single" w:sz="4" w:space="0" w:color="auto"/>
+        <w:bottom w:val="single" w:sz="4" w:space="0" w:color="auto"/>
+        <w:right w:val="single" w:sz="4" w:space="0" w:color="auto"/>
+        <w:insideH w:val="single" w:sz="4" w:space="0" w:color="auto"/>
+        <w:insideV w:val="single" w:sz="4" w:space="0" w:color="auto"/>
+      </w:tblBorders>
+    </w:tblPr>
+  </w:style>
 </w:styles>
 </file>
 
